--- a/Tps_vhdl/How_To_Code_Implement_In_Fpga_Spartan3E.docx
+++ b/Tps_vhdl/How_To_Code_Implement_In_Fpga_Spartan3E.docx
@@ -125,19 +125,7 @@
         <w:ind w:left="720"/>
       </w:pPr>
       <w:r>
-        <w:t xml:space="preserve">This can be done in two ways: Coding or configuring it manually in </w:t>
-      </w:r>
-      <w:r>
-        <w:t xml:space="preserve">I/O Pin </w:t>
-      </w:r>
-      <w:r>
-        <w:t>Planning (</w:t>
-      </w:r>
-      <w:r>
-        <w:t>PlanAhead) –Pre-Synthesis</w:t>
-      </w:r>
-      <w:r>
-        <w:t>.</w:t>
+        <w:t>This can be done in two ways: Coding or configuring it manually in I/O Pin Planning (PlanAhead) –Pre-Synthesis.</w:t>
       </w:r>
     </w:p>
     <w:p>
@@ -971,6 +959,7 @@
       <w:r>
         <w:rPr>
           <w:rFonts w:ascii="Times New Roman" w:eastAsia="Times New Roman" w:hAnsi="Times New Roman" w:cs="Times New Roman"/>
+          <w:noProof/>
           <w:sz w:val="24"/>
           <w:szCs w:val="24"/>
         </w:rPr>
@@ -1055,6 +1044,7 @@
       <w:r>
         <w:rPr>
           <w:rFonts w:ascii="Times New Roman" w:eastAsia="Times New Roman" w:hAnsi="Times New Roman" w:cs="Times New Roman"/>
+          <w:noProof/>
           <w:sz w:val="24"/>
           <w:szCs w:val="24"/>
         </w:rPr>
@@ -1139,6 +1129,7 @@
       <w:r>
         <w:rPr>
           <w:rFonts w:ascii="Times New Roman" w:eastAsia="Times New Roman" w:hAnsi="Times New Roman" w:cs="Times New Roman"/>
+          <w:noProof/>
           <w:sz w:val="24"/>
           <w:szCs w:val="24"/>
         </w:rPr>
@@ -1212,6 +1203,7 @@
       <w:r>
         <w:rPr>
           <w:rFonts w:ascii="Times New Roman" w:eastAsia="Times New Roman" w:hAnsi="Times New Roman" w:cs="Times New Roman"/>
+          <w:noProof/>
           <w:sz w:val="24"/>
           <w:szCs w:val="24"/>
         </w:rPr>
@@ -1284,6 +1276,7 @@
       <w:r>
         <w:rPr>
           <w:rFonts w:ascii="Times New Roman" w:eastAsia="Times New Roman" w:hAnsi="Times New Roman" w:cs="Times New Roman"/>
+          <w:noProof/>
           <w:sz w:val="24"/>
           <w:szCs w:val="24"/>
         </w:rPr>
@@ -1481,6 +1474,7 @@
       <w:r>
         <w:rPr>
           <w:rFonts w:ascii="Times New Roman" w:eastAsia="Times New Roman" w:hAnsi="Times New Roman" w:cs="Times New Roman"/>
+          <w:noProof/>
           <w:color w:val="FF0000"/>
           <w:sz w:val="24"/>
           <w:szCs w:val="24"/>
@@ -1591,6 +1585,7 @@
           <w:rFonts w:ascii="Times New Roman" w:eastAsia="Times New Roman" w:hAnsi="Times New Roman" w:cs="Times New Roman"/>
           <w:b/>
           <w:bCs/>
+          <w:noProof/>
           <w:sz w:val="27"/>
           <w:szCs w:val="27"/>
         </w:rPr>
@@ -1679,6 +1674,7 @@
           <w:rFonts w:ascii="Times New Roman" w:eastAsia="Times New Roman" w:hAnsi="Times New Roman" w:cs="Times New Roman"/>
           <w:b/>
           <w:bCs/>
+          <w:noProof/>
           <w:sz w:val="27"/>
           <w:szCs w:val="27"/>
         </w:rPr>
@@ -1795,6 +1791,7 @@
           <w:rFonts w:ascii="Times New Roman" w:eastAsia="Times New Roman" w:hAnsi="Times New Roman" w:cs="Times New Roman"/>
           <w:b/>
           <w:bCs/>
+          <w:noProof/>
           <w:sz w:val="27"/>
           <w:szCs w:val="27"/>
         </w:rPr>
@@ -3705,6 +3702,9 @@
         <w:pStyle w:val="Heading3"/>
       </w:pPr>
       <w:r>
+        <w:rPr>
+          <w:noProof/>
+        </w:rPr>
         <w:drawing>
           <wp:inline distT="0" distB="0" distL="0" distR="0" wp14:anchorId="102A2203" wp14:editId="0BCA9737">
             <wp:extent cx="5350277" cy="4595750"/>
@@ -3740,14 +3740,6 @@
             </a:graphic>
           </wp:inline>
         </w:drawing>
-      </w:r>
-    </w:p>
-    <w:p>
-      <w:pPr>
-        <w:pStyle w:val="Heading3"/>
-      </w:pPr>
-      <w:r>
-        <w:t>Page 47</w:t>
       </w:r>
       <w:bookmarkStart w:id="0" w:name="_GoBack"/>
       <w:bookmarkEnd w:id="0"/>
